--- a/trunk/Documentation/ProjectDocumentation/RequirementsSpecification.docx
+++ b/trunk/Documentation/ProjectDocumentation/RequirementsSpecification.docx
@@ -2,6 +2,8 @@
 <file path=word/document.xml><?xml version="1.0" encoding="utf-8"?>
 <w:document xmlns:wpc="http://schemas.microsoft.com/office/word/2010/wordprocessingCanvas" xmlns:cx="http://schemas.microsoft.com/office/drawing/2014/chartex" xmlns:cx1="http://schemas.microsoft.com/office/drawing/2015/9/8/chartex" xmlns:cx2="http://schemas.microsoft.com/office/drawing/2015/10/21/chartex" xmlns:cx3="http://schemas.microsoft.com/office/drawing/2016/5/9/chartex" xmlns:cx4="http://schemas.microsoft.com/office/drawing/2016/5/10/chartex" xmlns:cx5="http://schemas.microsoft.com/office/drawing/2016/5/11/chartex" xmlns:cx6="http://schemas.microsoft.com/office/drawing/2016/5/12/chartex" xmlns:cx7="http://schemas.microsoft.com/office/drawing/2016/5/13/chartex" xmlns:cx8="http://schemas.microsoft.com/office/drawing/2016/5/14/chartex" xmlns:mc="http://schemas.openxmlformats.org/markup-compatibility/2006" xmlns:aink="http://schemas.microsoft.com/office/drawing/2016/ink" xmlns:am3d="http://schemas.microsoft.com/office/drawing/2017/model3d" xmlns:o="urn:schemas-microsoft-com:office:office" xmlns:r="http://schemas.openxmlformats.org/officeDocument/2006/relationships" xmlns:m="http://schemas.openxmlformats.org/officeDocument/2006/math" xmlns:v="urn:schemas-microsoft-com:vml" xmlns:wp14="http://schemas.microsoft.com/office/word/2010/wordprocessingDrawing" xmlns:wp="http://schemas.openxmlformats.org/drawingml/2006/wordprocessingDrawing" xmlns:w10="urn:schemas-microsoft-com:office:word" xmlns:w="http://schemas.openxmlformats.org/wordprocessingml/2006/main" xmlns:w14="http://schemas.microsoft.com/office/word/2010/wordml" xmlns:w15="http://schemas.microsoft.com/office/word/2012/wordml" xmlns:w16se="http://schemas.microsoft.com/office/word/2015/wordml/symex" xmlns:wpg="http://schemas.microsoft.com/office/word/2010/wordprocessingGroup" xmlns:wpi="http://schemas.microsoft.com/office/word/2010/wordprocessingInk" xmlns:wne="http://schemas.microsoft.com/office/word/2006/wordml" xmlns:wps="http://schemas.microsoft.com/office/word/2010/wordprocessingShape" mc:Ignorable="w14 w15 w16se wp14">
   <w:body>
+    <w:bookmarkStart w:id="0" w:name="_GoBack" w:displacedByCustomXml="next"/>
+    <w:bookmarkEnd w:id="0" w:displacedByCustomXml="next"/>
     <w:sdt>
       <w:sdtPr>
         <w:id w:val="-1916844582"/>
@@ -363,7 +365,7 @@
                 <w:noProof/>
                 <w:webHidden/>
               </w:rPr>
-              <w:t>2</w:t>
+              <w:t>3</w:t>
             </w:r>
             <w:r>
               <w:rPr>
@@ -449,7 +451,7 @@
                 <w:noProof/>
                 <w:webHidden/>
               </w:rPr>
-              <w:t>2</w:t>
+              <w:t>3</w:t>
             </w:r>
             <w:r>
               <w:rPr>
@@ -519,7 +521,7 @@
                 <w:noProof/>
                 <w:webHidden/>
               </w:rPr>
-              <w:t>2</w:t>
+              <w:t>3</w:t>
             </w:r>
             <w:r>
               <w:rPr>
@@ -589,7 +591,7 @@
                 <w:noProof/>
                 <w:webHidden/>
               </w:rPr>
-              <w:t>2</w:t>
+              <w:t>3</w:t>
             </w:r>
             <w:r>
               <w:rPr>
@@ -659,7 +661,7 @@
                 <w:noProof/>
                 <w:webHidden/>
               </w:rPr>
-              <w:t>2</w:t>
+              <w:t>3</w:t>
             </w:r>
             <w:r>
               <w:rPr>
@@ -729,7 +731,7 @@
                 <w:noProof/>
                 <w:webHidden/>
               </w:rPr>
-              <w:t>2</w:t>
+              <w:t>3</w:t>
             </w:r>
             <w:r>
               <w:rPr>
@@ -799,7 +801,7 @@
                 <w:noProof/>
                 <w:webHidden/>
               </w:rPr>
-              <w:t>2</w:t>
+              <w:t>3</w:t>
             </w:r>
             <w:r>
               <w:rPr>
@@ -869,7 +871,7 @@
                 <w:noProof/>
                 <w:webHidden/>
               </w:rPr>
-              <w:t>2</w:t>
+              <w:t>3</w:t>
             </w:r>
             <w:r>
               <w:rPr>
@@ -939,7 +941,7 @@
                 <w:noProof/>
                 <w:webHidden/>
               </w:rPr>
-              <w:t>2</w:t>
+              <w:t>3</w:t>
             </w:r>
             <w:r>
               <w:rPr>
@@ -1009,7 +1011,7 @@
                 <w:noProof/>
                 <w:webHidden/>
               </w:rPr>
-              <w:t>2</w:t>
+              <w:t>3</w:t>
             </w:r>
             <w:r>
               <w:rPr>
@@ -1079,7 +1081,7 @@
                 <w:noProof/>
                 <w:webHidden/>
               </w:rPr>
-              <w:t>3</w:t>
+              <w:t>4</w:t>
             </w:r>
             <w:r>
               <w:rPr>
@@ -1149,7 +1151,7 @@
                 <w:noProof/>
                 <w:webHidden/>
               </w:rPr>
-              <w:t>3</w:t>
+              <w:t>4</w:t>
             </w:r>
             <w:r>
               <w:rPr>
@@ -1219,7 +1221,7 @@
                 <w:noProof/>
                 <w:webHidden/>
               </w:rPr>
-              <w:t>3</w:t>
+              <w:t>4</w:t>
             </w:r>
             <w:r>
               <w:rPr>
@@ -1289,7 +1291,7 @@
                 <w:noProof/>
                 <w:webHidden/>
               </w:rPr>
-              <w:t>3</w:t>
+              <w:t>4</w:t>
             </w:r>
             <w:r>
               <w:rPr>
@@ -1359,7 +1361,7 @@
                 <w:noProof/>
                 <w:webHidden/>
               </w:rPr>
-              <w:t>3</w:t>
+              <w:t>4</w:t>
             </w:r>
             <w:r>
               <w:rPr>
@@ -1499,7 +1501,7 @@
                 <w:noProof/>
                 <w:webHidden/>
               </w:rPr>
-              <w:t>4</w:t>
+              <w:t>5</w:t>
             </w:r>
             <w:r>
               <w:rPr>
@@ -1569,7 +1571,7 @@
                 <w:noProof/>
                 <w:webHidden/>
               </w:rPr>
-              <w:t>4</w:t>
+              <w:t>5</w:t>
             </w:r>
             <w:r>
               <w:rPr>
@@ -1639,7 +1641,7 @@
                 <w:noProof/>
                 <w:webHidden/>
               </w:rPr>
-              <w:t>5</w:t>
+              <w:t>6</w:t>
             </w:r>
             <w:r>
               <w:rPr>
@@ -1709,7 +1711,7 @@
                 <w:noProof/>
                 <w:webHidden/>
               </w:rPr>
-              <w:t>5</w:t>
+              <w:t>6</w:t>
             </w:r>
             <w:r>
               <w:rPr>
@@ -1787,7 +1789,7 @@
                 <w:noProof/>
                 <w:webHidden/>
               </w:rPr>
-              <w:t>5</w:t>
+              <w:t>6</w:t>
             </w:r>
             <w:r>
               <w:rPr>
@@ -1857,7 +1859,7 @@
                 <w:noProof/>
                 <w:webHidden/>
               </w:rPr>
-              <w:t>5</w:t>
+              <w:t>6</w:t>
             </w:r>
             <w:r>
               <w:rPr>
@@ -1997,7 +1999,7 @@
                 <w:noProof/>
                 <w:webHidden/>
               </w:rPr>
-              <w:t>6</w:t>
+              <w:t>7</w:t>
             </w:r>
             <w:r>
               <w:rPr>
@@ -2067,7 +2069,7 @@
                 <w:noProof/>
                 <w:webHidden/>
               </w:rPr>
-              <w:t>6</w:t>
+              <w:t>7</w:t>
             </w:r>
             <w:r>
               <w:rPr>
@@ -2137,7 +2139,7 @@
                 <w:noProof/>
                 <w:webHidden/>
               </w:rPr>
-              <w:t>6</w:t>
+              <w:t>7</w:t>
             </w:r>
             <w:r>
               <w:rPr>
@@ -2207,7 +2209,7 @@
                 <w:noProof/>
                 <w:webHidden/>
               </w:rPr>
-              <w:t>6</w:t>
+              <w:t>7</w:t>
             </w:r>
             <w:r>
               <w:rPr>
@@ -2277,7 +2279,7 @@
                 <w:noProof/>
                 <w:webHidden/>
               </w:rPr>
-              <w:t>7</w:t>
+              <w:t>8</w:t>
             </w:r>
             <w:r>
               <w:rPr>
@@ -2347,7 +2349,7 @@
                 <w:noProof/>
                 <w:webHidden/>
               </w:rPr>
-              <w:t>7</w:t>
+              <w:t>8</w:t>
             </w:r>
             <w:r>
               <w:rPr>
@@ -2417,7 +2419,7 @@
                 <w:noProof/>
                 <w:webHidden/>
               </w:rPr>
-              <w:t>7</w:t>
+              <w:t>8</w:t>
             </w:r>
             <w:r>
               <w:rPr>
@@ -2487,7 +2489,7 @@
                 <w:noProof/>
                 <w:webHidden/>
               </w:rPr>
-              <w:t>7</w:t>
+              <w:t>8</w:t>
             </w:r>
             <w:r>
               <w:rPr>
@@ -2557,7 +2559,7 @@
                 <w:noProof/>
                 <w:webHidden/>
               </w:rPr>
-              <w:t>7</w:t>
+              <w:t>8</w:t>
             </w:r>
             <w:r>
               <w:rPr>
@@ -2627,7 +2629,7 @@
                 <w:noProof/>
                 <w:webHidden/>
               </w:rPr>
-              <w:t>7</w:t>
+              <w:t>8</w:t>
             </w:r>
             <w:r>
               <w:rPr>
@@ -2697,7 +2699,7 @@
                 <w:noProof/>
                 <w:webHidden/>
               </w:rPr>
-              <w:t>7</w:t>
+              <w:t>8</w:t>
             </w:r>
             <w:r>
               <w:rPr>
@@ -2767,7 +2769,7 @@
                 <w:noProof/>
                 <w:webHidden/>
               </w:rPr>
-              <w:t>7</w:t>
+              <w:t>8</w:t>
             </w:r>
             <w:r>
               <w:rPr>
@@ -2837,7 +2839,7 @@
                 <w:noProof/>
                 <w:webHidden/>
               </w:rPr>
-              <w:t>7</w:t>
+              <w:t>8</w:t>
             </w:r>
             <w:r>
               <w:rPr>
@@ -2907,7 +2909,7 @@
                 <w:noProof/>
                 <w:webHidden/>
               </w:rPr>
-              <w:t>7</w:t>
+              <w:t>8</w:t>
             </w:r>
             <w:r>
               <w:rPr>
@@ -2977,7 +2979,7 @@
                 <w:noProof/>
                 <w:webHidden/>
               </w:rPr>
-              <w:t>7</w:t>
+              <w:t>8</w:t>
             </w:r>
             <w:r>
               <w:rPr>
@@ -3047,7 +3049,7 @@
                 <w:noProof/>
                 <w:webHidden/>
               </w:rPr>
-              <w:t>7</w:t>
+              <w:t>8</w:t>
             </w:r>
             <w:r>
               <w:rPr>
@@ -3187,7 +3189,7 @@
                 <w:noProof/>
                 <w:webHidden/>
               </w:rPr>
-              <w:t>8</w:t>
+              <w:t>9</w:t>
             </w:r>
             <w:r>
               <w:rPr>
@@ -3257,7 +3259,7 @@
                 <w:noProof/>
                 <w:webHidden/>
               </w:rPr>
-              <w:t>8</w:t>
+              <w:t>9</w:t>
             </w:r>
             <w:r>
               <w:rPr>
@@ -3327,7 +3329,7 @@
                 <w:noProof/>
                 <w:webHidden/>
               </w:rPr>
-              <w:t>8</w:t>
+              <w:t>9</w:t>
             </w:r>
             <w:r>
               <w:rPr>
@@ -3397,7 +3399,7 @@
                 <w:noProof/>
                 <w:webHidden/>
               </w:rPr>
-              <w:t>8</w:t>
+              <w:t>9</w:t>
             </w:r>
             <w:r>
               <w:rPr>
@@ -3467,7 +3469,7 @@
                 <w:noProof/>
                 <w:webHidden/>
               </w:rPr>
-              <w:t>8</w:t>
+              <w:t>9</w:t>
             </w:r>
             <w:r>
               <w:rPr>
@@ -3522,8 +3524,8 @@
           <w:lang w:val="de-DE"/>
         </w:rPr>
       </w:pPr>
-      <w:bookmarkStart w:id="0" w:name="_Toc486433430"/>
-      <w:bookmarkStart w:id="1" w:name="_Toc486433481"/>
+      <w:bookmarkStart w:id="1" w:name="_Toc486433430"/>
+      <w:bookmarkStart w:id="2" w:name="_Toc486433481"/>
       <w:r>
         <w:rPr>
           <w:lang w:val="de-DE"/>
@@ -3531,8 +3533,8 @@
         <w:lastRenderedPageBreak/>
         <w:t>1 Einleitung</w:t>
       </w:r>
-      <w:bookmarkEnd w:id="0"/>
       <w:bookmarkEnd w:id="1"/>
+      <w:bookmarkEnd w:id="2"/>
     </w:p>
     <w:p>
       <w:pPr>
@@ -3546,16 +3548,16 @@
           <w:lang w:val="de-DE"/>
         </w:rPr>
       </w:pPr>
-      <w:bookmarkStart w:id="2" w:name="_Toc486433431"/>
-      <w:bookmarkStart w:id="3" w:name="_Toc486433482"/>
+      <w:bookmarkStart w:id="3" w:name="_Toc486433431"/>
+      <w:bookmarkStart w:id="4" w:name="_Toc486433482"/>
       <w:r>
         <w:rPr>
           <w:lang w:val="de-DE"/>
         </w:rPr>
         <w:t>Zweck des Dokuments</w:t>
       </w:r>
-      <w:bookmarkEnd w:id="2"/>
       <w:bookmarkEnd w:id="3"/>
+      <w:bookmarkEnd w:id="4"/>
     </w:p>
     <w:p>
       <w:pPr>
@@ -3584,16 +3586,16 @@
           <w:lang w:val="de-DE"/>
         </w:rPr>
       </w:pPr>
-      <w:bookmarkStart w:id="4" w:name="_Toc486433432"/>
-      <w:bookmarkStart w:id="5" w:name="_Toc486433483"/>
+      <w:bookmarkStart w:id="5" w:name="_Toc486433432"/>
+      <w:bookmarkStart w:id="6" w:name="_Toc486433483"/>
       <w:r>
         <w:rPr>
           <w:lang w:val="de-DE"/>
         </w:rPr>
         <w:t>1.2 Gültigkeit des Dokuments</w:t>
       </w:r>
-      <w:bookmarkEnd w:id="4"/>
       <w:bookmarkEnd w:id="5"/>
+      <w:bookmarkEnd w:id="6"/>
     </w:p>
     <w:p>
       <w:pPr>
@@ -3629,16 +3631,16 @@
           <w:lang w:val="de-DE"/>
         </w:rPr>
       </w:pPr>
-      <w:bookmarkStart w:id="6" w:name="_Toc486433433"/>
-      <w:bookmarkStart w:id="7" w:name="_Toc486433484"/>
+      <w:bookmarkStart w:id="7" w:name="_Toc486433433"/>
+      <w:bookmarkStart w:id="8" w:name="_Toc486433484"/>
       <w:r>
         <w:rPr>
           <w:lang w:val="de-DE"/>
         </w:rPr>
         <w:t>1.3 Begriffsbestimmungen und Abkürzungen</w:t>
       </w:r>
-      <w:bookmarkEnd w:id="6"/>
       <w:bookmarkEnd w:id="7"/>
+      <w:bookmarkEnd w:id="8"/>
     </w:p>
     <w:p>
       <w:pPr>
@@ -3662,16 +3664,16 @@
           <w:lang w:val="de-DE"/>
         </w:rPr>
       </w:pPr>
-      <w:bookmarkStart w:id="8" w:name="_Toc486433434"/>
-      <w:bookmarkStart w:id="9" w:name="_Toc486433485"/>
+      <w:bookmarkStart w:id="9" w:name="_Toc486433434"/>
+      <w:bookmarkStart w:id="10" w:name="_Toc486433485"/>
       <w:r>
         <w:rPr>
           <w:lang w:val="de-DE"/>
         </w:rPr>
         <w:t>1.4 Zusammenhang mit anderen Dokumenten</w:t>
       </w:r>
-      <w:bookmarkEnd w:id="8"/>
       <w:bookmarkEnd w:id="9"/>
+      <w:bookmarkEnd w:id="10"/>
     </w:p>
     <w:p>
       <w:pPr>
@@ -3695,16 +3697,16 @@
           <w:lang w:val="de-DE"/>
         </w:rPr>
       </w:pPr>
-      <w:bookmarkStart w:id="10" w:name="_Toc486433435"/>
-      <w:bookmarkStart w:id="11" w:name="_Toc486433486"/>
+      <w:bookmarkStart w:id="11" w:name="_Toc486433435"/>
+      <w:bookmarkStart w:id="12" w:name="_Toc486433486"/>
       <w:r>
         <w:rPr>
           <w:lang w:val="de-DE"/>
         </w:rPr>
         <w:t>1.5 Überblick über das Dokument</w:t>
       </w:r>
-      <w:bookmarkEnd w:id="10"/>
       <w:bookmarkEnd w:id="11"/>
+      <w:bookmarkEnd w:id="12"/>
     </w:p>
     <w:p>
       <w:pPr>
@@ -3738,16 +3740,16 @@
           <w:lang w:val="de-DE"/>
         </w:rPr>
       </w:pPr>
-      <w:bookmarkStart w:id="12" w:name="_Toc486433436"/>
-      <w:bookmarkStart w:id="13" w:name="_Toc486433487"/>
+      <w:bookmarkStart w:id="13" w:name="_Toc486433436"/>
+      <w:bookmarkStart w:id="14" w:name="_Toc486433487"/>
       <w:r>
         <w:rPr>
           <w:lang w:val="de-DE"/>
         </w:rPr>
         <w:t>2 Allgemeine Beschreibung des Produkts</w:t>
       </w:r>
-      <w:bookmarkEnd w:id="12"/>
       <w:bookmarkEnd w:id="13"/>
+      <w:bookmarkEnd w:id="14"/>
     </w:p>
     <w:p>
       <w:pPr>
@@ -3757,16 +3759,16 @@
           <w:lang w:val="de-DE"/>
         </w:rPr>
       </w:pPr>
-      <w:bookmarkStart w:id="14" w:name="_Toc486433437"/>
-      <w:bookmarkStart w:id="15" w:name="_Toc486433488"/>
+      <w:bookmarkStart w:id="15" w:name="_Toc486433437"/>
+      <w:bookmarkStart w:id="16" w:name="_Toc486433488"/>
       <w:r>
         <w:rPr>
           <w:lang w:val="de-DE"/>
         </w:rPr>
         <w:t>2.1 Zusammenhang mit bereits laufenden Projekten</w:t>
       </w:r>
-      <w:bookmarkEnd w:id="14"/>
       <w:bookmarkEnd w:id="15"/>
+      <w:bookmarkEnd w:id="16"/>
     </w:p>
     <w:p>
       <w:pPr>
@@ -3825,16 +3827,16 @@
           <w:lang w:val="de-DE"/>
         </w:rPr>
       </w:pPr>
-      <w:bookmarkStart w:id="16" w:name="_Toc486433438"/>
-      <w:bookmarkStart w:id="17" w:name="_Toc486433489"/>
+      <w:bookmarkStart w:id="17" w:name="_Toc486433438"/>
+      <w:bookmarkStart w:id="18" w:name="_Toc486433489"/>
       <w:r>
         <w:rPr>
           <w:lang w:val="de-DE"/>
         </w:rPr>
         <w:t>2.2 Zusammenhang mit Vorgänger- und Nachfolgeprojekten</w:t>
       </w:r>
-      <w:bookmarkEnd w:id="16"/>
       <w:bookmarkEnd w:id="17"/>
+      <w:bookmarkEnd w:id="18"/>
     </w:p>
     <w:p>
       <w:pPr>
@@ -3869,16 +3871,16 @@
           <w:lang w:val="de-DE"/>
         </w:rPr>
       </w:pPr>
-      <w:bookmarkStart w:id="18" w:name="_Toc486433439"/>
-      <w:bookmarkStart w:id="19" w:name="_Toc486433490"/>
+      <w:bookmarkStart w:id="19" w:name="_Toc486433439"/>
+      <w:bookmarkStart w:id="20" w:name="_Toc486433490"/>
       <w:r>
         <w:rPr>
           <w:lang w:val="de-DE"/>
         </w:rPr>
         <w:t>2.3 Zweck des Produkts</w:t>
       </w:r>
-      <w:bookmarkEnd w:id="18"/>
       <w:bookmarkEnd w:id="19"/>
+      <w:bookmarkEnd w:id="20"/>
     </w:p>
     <w:p>
       <w:pPr>
@@ -3914,8 +3916,8 @@
           <w:lang w:val="de-DE"/>
         </w:rPr>
       </w:pPr>
-      <w:bookmarkStart w:id="20" w:name="_Toc486433440"/>
-      <w:bookmarkStart w:id="21" w:name="_Toc486433491"/>
+      <w:bookmarkStart w:id="21" w:name="_Toc486433440"/>
+      <w:bookmarkStart w:id="22" w:name="_Toc486433491"/>
       <w:r>
         <w:rPr>
           <w:lang w:val="de-DE"/>
@@ -3923,8 +3925,8 @@
         <w:lastRenderedPageBreak/>
         <w:t>2.4 Abgrenzung und Einbettung des Produkts</w:t>
       </w:r>
-      <w:bookmarkEnd w:id="20"/>
       <w:bookmarkEnd w:id="21"/>
+      <w:bookmarkEnd w:id="22"/>
     </w:p>
     <w:p>
       <w:pPr>
@@ -3993,8 +3995,6 @@
         </w:rPr>
         <w:t xml:space="preserve"> </w:t>
       </w:r>
-      <w:bookmarkStart w:id="22" w:name="_GoBack"/>
-      <w:bookmarkEnd w:id="22"/>
     </w:p>
     <w:p>
       <w:pPr>
@@ -8257,6 +8257,7 @@
     <w:lsdException w:name="HTML Sample" w:semiHidden="1" w:unhideWhenUsed="1"/>
     <w:lsdException w:name="HTML Typewriter" w:semiHidden="1" w:unhideWhenUsed="1"/>
     <w:lsdException w:name="HTML Variable" w:semiHidden="1" w:unhideWhenUsed="1"/>
+    <w:lsdException w:name="Normal Table" w:semiHidden="1" w:unhideWhenUsed="1"/>
     <w:lsdException w:name="annotation subject" w:semiHidden="1" w:unhideWhenUsed="1"/>
     <w:lsdException w:name="No List" w:semiHidden="1" w:unhideWhenUsed="1"/>
     <w:lsdException w:name="Outline List 1" w:semiHidden="1" w:unhideWhenUsed="1"/>
@@ -8303,7 +8304,9 @@
     <w:lsdException w:name="Table Subtle 2" w:semiHidden="1" w:unhideWhenUsed="1"/>
     <w:lsdException w:name="Table Web 1" w:semiHidden="1" w:unhideWhenUsed="1"/>
     <w:lsdException w:name="Table Web 2" w:semiHidden="1" w:unhideWhenUsed="1"/>
+    <w:lsdException w:name="Table Web 3" w:semiHidden="1" w:unhideWhenUsed="1"/>
     <w:lsdException w:name="Balloon Text" w:semiHidden="1" w:unhideWhenUsed="1"/>
+    <w:lsdException w:name="Table Theme" w:semiHidden="1" w:unhideWhenUsed="1"/>
     <w:lsdException w:name="Placeholder Text" w:semiHidden="1" w:uiPriority="99"/>
     <w:lsdException w:name="No Spacing" w:uiPriority="1" w:qFormat="1"/>
     <w:lsdException w:name="Light Shading" w:uiPriority="60"/>
@@ -9581,7 +9584,7 @@
 </file>
 
 <file path=customXml/itemProps2.xml><?xml version="1.0" encoding="utf-8"?>
-<ds:datastoreItem xmlns:ds="http://schemas.openxmlformats.org/officeDocument/2006/customXml" ds:itemID="{1EA57813-CF91-460F-8936-E5B3488B258D}">
+<ds:datastoreItem xmlns:ds="http://schemas.openxmlformats.org/officeDocument/2006/customXml" ds:itemID="{14331C19-5614-40CA-9FF1-4BBA324D9926}">
   <ds:schemaRefs>
     <ds:schemaRef ds:uri="http://schemas.openxmlformats.org/officeDocument/2006/bibliography"/>
   </ds:schemaRefs>
